--- a/Week7_Research/BachmeierNTIM7140-7.docx
+++ b/Week7_Research/BachmeierNTIM7140-7.docx
@@ -1,6 +1,6 @@
 
 <file path=word/document.xml><?xml version="1.0" encoding="utf-8"?>
-<w:document xmlns:wpc="http://schemas.microsoft.com/office/word/2010/wordprocessingCanvas" xmlns:cx="http://schemas.microsoft.com/office/drawing/2014/chartex" xmlns:cx1="http://schemas.microsoft.com/office/drawing/2015/9/8/chartex" xmlns:mc="http://schemas.openxmlformats.org/markup-compatibility/2006" xmlns:o="urn:schemas-microsoft-com:office:office" xmlns:r="http://schemas.openxmlformats.org/officeDocument/2006/relationships" xmlns:m="http://schemas.openxmlformats.org/officeDocument/2006/math" xmlns:v="urn:schemas-microsoft-com:vml" xmlns:wp14="http://schemas.microsoft.com/office/word/2010/wordprocessingDrawing" xmlns:wp="http://schemas.openxmlformats.org/drawingml/2006/wordprocessingDrawing" xmlns:w10="urn:schemas-microsoft-com:office:word" xmlns:w="http://schemas.openxmlformats.org/wordprocessingml/2006/main" xmlns:w14="http://schemas.microsoft.com/office/word/2010/wordml" xmlns:w15="http://schemas.microsoft.com/office/word/2012/wordml" xmlns:w16se="http://schemas.microsoft.com/office/word/2015/wordml/symex" xmlns:wpg="http://schemas.microsoft.com/office/word/2010/wordprocessingGroup" xmlns:wpi="http://schemas.microsoft.com/office/word/2010/wordprocessingInk" xmlns:wne="http://schemas.microsoft.com/office/word/2006/wordml" xmlns:wps="http://schemas.microsoft.com/office/word/2010/wordprocessingShape" mc:Ignorable="w14 w15 w16se wp14">
+<w:document xmlns:wpc="http://schemas.microsoft.com/office/word/2010/wordprocessingCanvas" xmlns:cx="http://schemas.microsoft.com/office/drawing/2014/chartex" xmlns:cx1="http://schemas.microsoft.com/office/drawing/2015/9/8/chartex" xmlns:cx2="http://schemas.microsoft.com/office/drawing/2015/10/21/chartex" xmlns:cx3="http://schemas.microsoft.com/office/drawing/2016/5/9/chartex" xmlns:cx4="http://schemas.microsoft.com/office/drawing/2016/5/10/chartex" xmlns:cx5="http://schemas.microsoft.com/office/drawing/2016/5/11/chartex" xmlns:cx6="http://schemas.microsoft.com/office/drawing/2016/5/12/chartex" xmlns:cx7="http://schemas.microsoft.com/office/drawing/2016/5/13/chartex" xmlns:cx8="http://schemas.microsoft.com/office/drawing/2016/5/14/chartex" xmlns:mc="http://schemas.openxmlformats.org/markup-compatibility/2006" xmlns:aink="http://schemas.microsoft.com/office/drawing/2016/ink" xmlns:am3d="http://schemas.microsoft.com/office/drawing/2017/model3d" xmlns:o="urn:schemas-microsoft-com:office:office" xmlns:r="http://schemas.openxmlformats.org/officeDocument/2006/relationships" xmlns:m="http://schemas.openxmlformats.org/officeDocument/2006/math" xmlns:v="urn:schemas-microsoft-com:vml" xmlns:wp14="http://schemas.microsoft.com/office/word/2010/wordprocessingDrawing" xmlns:wp="http://schemas.openxmlformats.org/drawingml/2006/wordprocessingDrawing" xmlns:w10="urn:schemas-microsoft-com:office:word" xmlns:w="http://schemas.openxmlformats.org/wordprocessingml/2006/main" xmlns:w14="http://schemas.microsoft.com/office/word/2010/wordml" xmlns:w15="http://schemas.microsoft.com/office/word/2012/wordml" xmlns:w16cex="http://schemas.microsoft.com/office/word/2018/wordml/cex" xmlns:w16cid="http://schemas.microsoft.com/office/word/2016/wordml/cid" xmlns:w16="http://schemas.microsoft.com/office/word/2018/wordml" xmlns:w16sdtdh="http://schemas.microsoft.com/office/word/2020/wordml/sdtdatahash" xmlns:w16se="http://schemas.microsoft.com/office/word/2015/wordml/symex" xmlns:wpg="http://schemas.microsoft.com/office/word/2010/wordprocessingGroup" xmlns:wpi="http://schemas.microsoft.com/office/word/2010/wordprocessingInk" xmlns:wne="http://schemas.microsoft.com/office/word/2006/wordml" xmlns:wps="http://schemas.microsoft.com/office/word/2010/wordprocessingShape" mc:Ignorable="w14 w15 w16se w16cid w16 w16cex w16sdtdh wp14">
   <w:body>
     <w:p/>
     <w:p/>
@@ -54,10 +54,10 @@
       <w:r>
         <w:t>TIM-</w:t>
       </w:r>
+      <w:proofErr w:type="gramStart"/>
       <w:r>
         <w:t>7140</w:t>
       </w:r>
-      <w:proofErr w:type="gramStart"/>
       <w:r>
         <w:t>:</w:t>
       </w:r>
@@ -150,6 +150,7 @@
           <w:id w:val="-1417238398"/>
           <w:citation/>
         </w:sdtPr>
+        <w:sdtEndPr/>
         <w:sdtContent>
           <w:r>
             <w:fldChar w:fldCharType="begin"/>
@@ -172,21 +173,14 @@
         </w:sdtContent>
       </w:sdt>
       <w:r>
-        <w:t xml:space="preserve">.  These traditional strategies include several tried-and-true methodologies, such as state </w:t>
-      </w:r>
-      <w:proofErr w:type="spellStart"/>
-      <w:r>
-        <w:t>checkpointing</w:t>
-      </w:r>
-      <w:proofErr w:type="spellEnd"/>
-      <w:r>
-        <w:t xml:space="preserve"> and fail-over clustering </w:t>
+        <w:t xml:space="preserve">.  These traditional strategies include several tried-and-true methodologies, such as state checkpointing and fail-over clustering </w:t>
       </w:r>
       <w:sdt>
         <w:sdtPr>
           <w:id w:val="-1862037738"/>
           <w:citation/>
         </w:sdtPr>
+        <w:sdtEndPr/>
         <w:sdtContent>
           <w:r>
             <w:fldChar w:fldCharType="begin"/>
@@ -236,14 +230,9 @@
       <w:pPr>
         <w:ind w:firstLine="720"/>
       </w:pPr>
-      <w:r>
-        <w:t>Distributed systems are the most complicated computing environments</w:t>
-      </w:r>
-      <w:r>
-        <w:t xml:space="preserve"> because of their parallel and asynchronous nature.  Many implementations also make false assumptions </w:t>
-      </w:r>
-      <w:r>
-        <w:t>regarding the network</w:t>
+      <w:bookmarkStart w:id="0" w:name="_Hlk78745297"/>
+      <w:r>
+        <w:t>Distributed systems are the most complicated computing environments because of their parallel and asynchronous nature.  Many implementations also make false assumptions regarding the network</w:t>
       </w:r>
       <w:r>
         <w:t>’</w:t>
@@ -256,6 +245,7 @@
           <w:id w:val="-1427118347"/>
           <w:citation/>
         </w:sdtPr>
+        <w:sdtEndPr/>
         <w:sdtContent>
           <w:r>
             <w:fldChar w:fldCharType="begin"/>
@@ -278,10 +268,7 @@
         </w:sdtContent>
       </w:sdt>
       <w:r>
-        <w:t>.  When systems introduce one of those fallacies into the design, it produces subtle defects under production loads.</w:t>
-      </w:r>
-      <w:r>
-        <w:t xml:space="preserve">  Businesses com</w:t>
+        <w:t>.  When systems introduce one of those fallacies into the design, it produces subtle defects under production loads.  Businesses com</w:t>
       </w:r>
       <w:r>
         <w:t>b</w:t>
@@ -294,6 +281,7 @@
           <w:id w:val="-1931349195"/>
           <w:citation/>
         </w:sdtPr>
+        <w:sdtEndPr/>
         <w:sdtContent>
           <w:r>
             <w:fldChar w:fldCharType="begin"/>
@@ -322,44 +310,17 @@
         <w:t xml:space="preserve">  These strategies follow combinations of reactive (e.g., heart-beating) and proactive solutions (e.g., rejuvenation tactics).</w:t>
       </w:r>
     </w:p>
+    <w:bookmarkEnd w:id="0"/>
     <w:p>
       <w:pPr>
         <w:ind w:firstLine="720"/>
       </w:pPr>
       <w:r>
-        <w:t>There are inherent challenges with every high-availability solution.  For instance, state check-pointing requires periodically writing memory to disk.  This operation is exceptionally I/O intensive and significantly degrades performance, despite only a f</w:t>
-      </w:r>
-      <w:r>
-        <w:t>ew of these snapshots ever used</w:t>
-      </w:r>
-      <w:r>
-        <w:t xml:space="preserve"> (Cheng, Huang, &amp; Lee, 2019; Wu</w:t>
-      </w:r>
-      <w:r>
-        <w:t xml:space="preserve">, Shang, Peng, &amp; </w:t>
-      </w:r>
-      <w:proofErr w:type="spellStart"/>
-      <w:r>
-        <w:t>Wolter</w:t>
-      </w:r>
-      <w:proofErr w:type="spellEnd"/>
-      <w:r>
-        <w:t xml:space="preserve">, 2020).  </w:t>
-      </w:r>
-      <w:r>
-        <w:t xml:space="preserve">Organizations that can </w:t>
+        <w:t xml:space="preserve">There are inherent challenges with every high-availability solution.  For instance, state checkpointing requires periodically writing memory to disk.  This operation is exceptionally I/O intensive and significantly degrades performance, despite only a few of these snapshots ever used (Cheng, Huang, &amp; Lee, 2019; Wu, Shang, Peng, &amp; Wolter, 2020).  Organizations that can </w:t>
       </w:r>
       <w:r>
         <w:lastRenderedPageBreak/>
-        <w:t>remove these performance penalties could reduce resource requirements, improve Quality of Service (</w:t>
-      </w:r>
-      <w:proofErr w:type="spellStart"/>
-      <w:r>
-        <w:t>QoS</w:t>
-      </w:r>
-      <w:proofErr w:type="spellEnd"/>
-      <w:r>
-        <w:t>), and become more competitive through cost reductions.</w:t>
+        <w:t>remove these performance penalties could reduce resource requirements, improve Quality of Service (QoS), and become more competitive through cost reductions.</w:t>
       </w:r>
     </w:p>
     <w:p>
@@ -377,6 +338,7 @@
           <w:id w:val="-1952155993"/>
           <w:citation/>
         </w:sdtPr>
+        <w:sdtEndPr/>
         <w:sdtContent>
           <w:r>
             <w:fldChar w:fldCharType="begin"/>
@@ -399,21 +361,7 @@
         </w:sdtContent>
       </w:sdt>
       <w:r>
-        <w:t>.  Meanwhile, cloud-native systems support instantaneous provisioning, elasticity and can go global in minutes.  These capabilities promote more efficient scheduling and allo</w:t>
-      </w:r>
-      <w:r>
-        <w:t xml:space="preserve">cation methodologies.  </w:t>
-      </w:r>
-      <w:r>
-        <w:t xml:space="preserve">However, even mature businesses limit their cloud exploitation to stateless, not </w:t>
-      </w:r>
-      <w:proofErr w:type="spellStart"/>
-      <w:r>
-        <w:t>stateful</w:t>
-      </w:r>
-      <w:proofErr w:type="spellEnd"/>
-      <w:r>
-        <w:t>, services.  Architects need to define frugal patterns that lead to reliable systems operating above unreliable and dynamic hardware.</w:t>
+        <w:t>.  Meanwhile, cloud-native systems support instantaneous provisioning, elasticity and can go global in minutes.  These capabilities promote more efficient scheduling and allocation methodologies.  However, even mature businesses limit their cloud exploitation to stateless, not stateful, services.  Architects need to define frugal patterns that lead to reliable systems operating above unreliable and dynamic hardware.</w:t>
       </w:r>
     </w:p>
     <w:p>
@@ -463,34 +411,24 @@
         <w:t xml:space="preserve">the potential for </w:t>
       </w:r>
       <w:r>
-        <w:t xml:space="preserve">cloud-native high-availability is most apparent with </w:t>
+        <w:t>cloud-native high</w:t>
+      </w:r>
+      <w:r>
+        <w:t xml:space="preserve"> </w:t>
+      </w:r>
+      <w:r>
+        <w:t xml:space="preserve">availability is most apparent with stateful services.  Unlike stateless services, it is challenging to handle stop-faults elegantly.  Platforms like Apache Spark, </w:t>
       </w:r>
       <w:proofErr w:type="spellStart"/>
       <w:r>
-        <w:t>stateful</w:t>
+        <w:t>Flink</w:t>
       </w:r>
       <w:proofErr w:type="spellEnd"/>
       <w:r>
-        <w:t xml:space="preserve"> services.  Unlike stateless services, it is challenging to handle stop-faults elegantly.  Platforms like Apache Spark, </w:t>
-      </w:r>
-      <w:proofErr w:type="spellStart"/>
-      <w:r>
-        <w:t>Flink</w:t>
-      </w:r>
-      <w:proofErr w:type="spellEnd"/>
-      <w:r>
         <w:t>, and Storm mitigate t</w:t>
       </w:r>
       <w:r>
-        <w:t xml:space="preserve">hese concerns through </w:t>
-      </w:r>
-      <w:proofErr w:type="spellStart"/>
-      <w:r>
-        <w:t>checkpointing</w:t>
-      </w:r>
-      <w:proofErr w:type="spellEnd"/>
-      <w:r>
-        <w:t xml:space="preserve">.  </w:t>
+        <w:t xml:space="preserve">hese concerns through checkpointing.  </w:t>
       </w:r>
       <w:r>
         <w:t>However, this solution decreases overall throughput by 35-40% (455-570MB/s versus 755-900MB/s)</w:t>
@@ -503,6 +441,7 @@
           <w:id w:val="-1071805886"/>
           <w:citation/>
         </w:sdtPr>
+        <w:sdtEndPr/>
         <w:sdtContent>
           <w:r>
             <w:fldChar w:fldCharType="begin"/>
@@ -525,10 +464,25 @@
         </w:sdtContent>
       </w:sdt>
       <w:r>
-        <w:t xml:space="preserve">.  Businesses must provide extra resources to offset this degradation.  Increasing the cluster size also means greater chances of failing due to </w:t>
-      </w:r>
-      <w:r>
-        <w:t xml:space="preserve">greater </w:t>
+        <w:t xml:space="preserve">.  Businesses must provide extra resources to offset this degradation.  Increasing the cluster size also means </w:t>
+      </w:r>
+      <w:r>
+        <w:t>higher</w:t>
+      </w:r>
+      <w:r>
+        <w:t xml:space="preserve"> </w:t>
+      </w:r>
+      <w:r>
+        <w:t>failure rates</w:t>
+      </w:r>
+      <w:r>
+        <w:t xml:space="preserve"> due to </w:t>
+      </w:r>
+      <w:r>
+        <w:t>more significant</w:t>
+      </w:r>
+      <w:r>
+        <w:t xml:space="preserve"> </w:t>
       </w:r>
       <w:r>
         <w:t xml:space="preserve">cross-component communication </w:t>
@@ -560,7 +514,13 @@
       </w:pPr>
       <w:r>
         <w:lastRenderedPageBreak/>
-        <w:t>More ideally, software platforms decompose the processing nodes into a collection of micro-services.  These components can execute across dedicated hardware that does not impact the performance-critical path.  Cloud providers also expose features that replicate and multicast information across distinct nodes.  While these technologies are not unique to the cloud, they are historically cost-prohibitive and only available within enterprise topologies.  In contrast, public cloud providers democratic access to sophisticated technologies.</w:t>
+        <w:t xml:space="preserve">More ideally, software platforms decompose the processing nodes into a collection of micro-services.  These components can execute across dedicated hardware that does not impact the performance-critical path.  Cloud providers also expose features that replicate and multicast information across distinct nodes.  While these technologies are not unique to the cloud, they are historically cost-prohibitive and only available within enterprise topologies.  In contrast, public cloud providers </w:t>
+      </w:r>
+      <w:r>
+        <w:t xml:space="preserve">have </w:t>
+      </w:r>
+      <w:r>
+        <w:t>democratic access to sophisticated technologies.</w:t>
       </w:r>
     </w:p>
     <w:p>
@@ -595,7 +555,13 @@
       </w:r>
       <w:proofErr w:type="spellEnd"/>
       <w:r>
-        <w:t>) while minimizing overhead through high-availability micro-structures.  Second, an assessment will confirm these micro-structures are generalizable by examining an open-source platform</w:t>
+        <w:t xml:space="preserve">) while minimizing overhead through high-availability micro-structures.  Second, an assessment will confirm </w:t>
+      </w:r>
+      <w:r>
+        <w:t xml:space="preserve">that </w:t>
+      </w:r>
+      <w:r>
+        <w:t>these micro-structures are generalizable by examining an open-source platform</w:t>
       </w:r>
       <w:r>
         <w:t>’</w:t>
@@ -624,6 +590,7 @@
           <w:id w:val="1161436802"/>
           <w:citation/>
         </w:sdtPr>
+        <w:sdtEndPr/>
         <w:sdtContent>
           <w:r>
             <w:fldChar w:fldCharType="begin"/>
@@ -693,21 +660,7 @@
     </w:p>
     <w:p>
       <w:r>
-        <w:t xml:space="preserve">           Distributed systems are complex environments that must defend against a litany of sources.  </w:t>
-      </w:r>
-      <w:proofErr w:type="spellStart"/>
-      <w:r>
-        <w:t>Tamimi</w:t>
-      </w:r>
-      <w:proofErr w:type="spellEnd"/>
-      <w:r>
-        <w:t xml:space="preserve"> et al. (2019) provide a taxonomy with top-level origins, including natural disasters, network failures, network intrusions, system failures, ma</w:t>
-      </w:r>
-      <w:r>
-        <w:t xml:space="preserve">licious code, and human errors.  </w:t>
-      </w:r>
-      <w:r>
-        <w:t xml:space="preserve">Unsurprisingly, human error accounts for nearly 60% of all issues.  </w:t>
+        <w:t xml:space="preserve">           Distributed systems are complex environments that must defend against a litany of sources.  Tamimi et al. (2019) provide a taxonomy with top-level origins, including natural disasters, network failures, network intrusions, system failures, malicious code, and human errors.  Unsurprisingly, human error accounts for nearly 60% of all issues.  </w:t>
       </w:r>
     </w:p>
     <w:p>
@@ -715,16 +668,14 @@
         <w:ind w:firstLine="720"/>
       </w:pPr>
       <w:r>
-        <w:t>When a service outage occurs, the business needs to restore operations through a remediation strategy.  “Broadly speaking, all those [recovery] techniques focus on three different aspects, such as cost control, data duplication and security issues</w:t>
-      </w:r>
-      <w:r>
-        <w:t xml:space="preserve"> </w:t>
+        <w:t xml:space="preserve">When a service outage occurs, the business needs to restore operations through a remediation strategy.  “Broadly speaking, all those [recovery] techniques focus on three different aspects, such as cost control, data duplication and security issues </w:t>
       </w:r>
       <w:sdt>
         <w:sdtPr>
           <w:id w:val="-1456638214"/>
           <w:citation/>
         </w:sdtPr>
+        <w:sdtEndPr/>
         <w:sdtContent>
           <w:r>
             <w:fldChar w:fldCharType="begin"/>
@@ -747,53 +698,31 @@
         </w:sdtContent>
       </w:sdt>
       <w:r>
-        <w:t xml:space="preserve">.”  Each workload within an organization comes with unique characteristics that dictate the Recovery Time/Point Objective (RTO/RPO) requires.  Consider a </w:t>
+        <w:t>.”  Each workload within an organization comes with unique characteristics that dictate the Recovery Time/Point Objective (RTO/RPO) requires.  Consider a FinTech company that hosts both an internal payroll portal and a real-time trading application.  If the trading system is offline, the business risks significant losses relative to the human resource app.  Mitigating that financial loss justifies higher costs and complexity.</w:t>
+      </w:r>
+    </w:p>
+    <w:p>
+      <w:pPr>
+        <w:pStyle w:val="Heading2"/>
+      </w:pPr>
+      <w:r>
+        <w:t xml:space="preserve">Deployment </w:t>
+      </w:r>
+      <w:r>
+        <w:t>Challenges</w:t>
+      </w:r>
+    </w:p>
+    <w:p>
+      <w:r>
+        <w:t xml:space="preserve">           Modern businesses use Continuous Integration and Deployment (CI/CD) pipelines to release production updates multiple times per day.  This requirement introduces complexity for high-availability systems that seek to maintain zero downtime.  </w:t>
       </w:r>
       <w:proofErr w:type="spellStart"/>
       <w:r>
-        <w:t>FinTech</w:t>
+        <w:t>Rudrabhatla</w:t>
       </w:r>
       <w:proofErr w:type="spellEnd"/>
       <w:r>
-        <w:t xml:space="preserve"> company that hosts both an internal payroll portal and a real-time trading application.  If the trading system is offline, then the business risks significant losses relative to the human resource app.  Mitigating that financial loss justifies higher costs and complexity.</w:t>
-      </w:r>
-    </w:p>
-    <w:p>
-      <w:pPr>
-        <w:pStyle w:val="Heading2"/>
-      </w:pPr>
-      <w:r>
-        <w:t xml:space="preserve">Deployment </w:t>
-      </w:r>
-      <w:r>
-        <w:t>Challenges</w:t>
-      </w:r>
-    </w:p>
-    <w:p>
-      <w:r>
-        <w:t xml:space="preserve">           Modern businesses use Continuous Integration and Deployment (CI/CD) pipelines to release production u</w:t>
-      </w:r>
-      <w:r>
-        <w:t xml:space="preserve">pdates multiple times per day.  </w:t>
-      </w:r>
-      <w:r>
-        <w:t xml:space="preserve">This requirement introduces complexity for high-availability systems that seek to maintain zero downtime.  </w:t>
-      </w:r>
-      <w:proofErr w:type="spellStart"/>
-      <w:r>
-        <w:t>Rudrabhatla</w:t>
-      </w:r>
-      <w:proofErr w:type="spellEnd"/>
-      <w:r>
-        <w:t xml:space="preserve"> (2020) presents constructive research into rolling, blue-green, and canary methodologies, stating the core difference is the cost, duplication, and security.  These observations directly overlap with </w:t>
-      </w:r>
-      <w:proofErr w:type="spellStart"/>
-      <w:r>
-        <w:t>Tamimi</w:t>
-      </w:r>
-      <w:proofErr w:type="spellEnd"/>
-      <w:r>
-        <w:t xml:space="preserve"> et al. (2020).  Blue-Green deployments refer to duplicating the environment and using </w:t>
+        <w:t xml:space="preserve"> (2020) presents constructive research into rolling, blue-green, and canary methodologies, stating the core difference is the cost, duplication, and security.  These observations directly overlap with Tamimi et al. (2020).  Blue-Green deployments refer to duplicating the environment and using </w:t>
       </w:r>
       <w:r>
         <w:lastRenderedPageBreak/>
@@ -826,13 +755,13 @@
     </w:p>
     <w:p>
       <w:r>
-        <w:t>           The engineers began collecting metrics, leading to the discovery that node failure is proportional to service instance age (total runtime).</w:t>
-      </w:r>
-      <w:r>
-        <w:t xml:space="preserve">  </w:t>
-      </w:r>
-      <w:r>
-        <w:t xml:space="preserve">This revelation makes logical sense, as long-running processes have more opportunity to become corrupt or leak resources. They began collecting data to predict Mean Time </w:t>
+        <w:t>           The engineers began collecting metrics, leading to the discovery that node failure is proportional to service instance age (total runtime).  This revelation makes logical sense, as long-running processes have more opportunit</w:t>
+      </w:r>
+      <w:r>
+        <w:t>ies</w:t>
+      </w:r>
+      <w:r>
+        <w:t xml:space="preserve"> to become corrupt or leak resources. They began collecting data to predict Mean Time </w:t>
       </w:r>
       <w:proofErr w:type="gramStart"/>
       <w:r>
@@ -848,13 +777,19 @@
         <w:ind w:firstLine="720"/>
       </w:pPr>
       <w:r>
-        <w:t>Wen et al. (2020) present resear</w:t>
-      </w:r>
-      <w:r>
-        <w:t>ch into Kubernetes placement strategies</w:t>
-      </w:r>
-      <w:r>
-        <w:t>.  </w:t>
+        <w:t>Wen et al. (2020) present</w:t>
+      </w:r>
+      <w:r>
+        <w:t>s</w:t>
+      </w:r>
+      <w:r>
+        <w:t xml:space="preserve"> research into Kubernetes </w:t>
+      </w:r>
+      <w:r>
+        <w:t xml:space="preserve">container task </w:t>
+      </w:r>
+      <w:r>
+        <w:t>placement strategies.  </w:t>
       </w:r>
       <w:r>
         <w:rPr>
@@ -864,7 +799,13 @@
         <w:t>Kubernetes</w:t>
       </w:r>
       <w:r>
-        <w:t> is a container orchestration system that supports policies for physically distributing workloads. For instance, they span Elastic Search across four physical nodes, then demonstrate that rebooting hosts does not impact system availability. Finally, the authors present a series of equations that maximize resiliency and minimize hardware requirements.</w:t>
+        <w:t xml:space="preserve"> is a container orchestration system that supports policies for physically distributing workloads. For instance, they span Elastic Search across four physical nodes, </w:t>
+      </w:r>
+      <w:r>
+        <w:t>demonstrating</w:t>
+      </w:r>
+      <w:r>
+        <w:t xml:space="preserve"> that rebooting hosts does not impact system availability. Finally, the authors present a series of equations that maximize resiliency and minimize hardware requirements.</w:t>
       </w:r>
     </w:p>
     <w:p>
@@ -872,13 +813,7 @@
         <w:ind w:firstLine="720"/>
       </w:pPr>
       <w:r>
-        <w:t xml:space="preserve">Dedicated fail-over clusters increase availability and operational costs by </w:t>
-      </w:r>
-      <w:r>
-        <w:t xml:space="preserve">prematurely </w:t>
-      </w:r>
-      <w:r>
-        <w:t xml:space="preserve">provisioning idle resources. Yan &amp; Wang (2020) propose upgrading traditional active &amp; passive models (1+1) for H+K configurations. Essentially, administrators deploy H-service instances </w:t>
+        <w:t xml:space="preserve">Dedicated fail-over clusters increase availability and operational costs by prematurely provisioning idle resources. Yan &amp; Wang (2020) propose upgrading traditional active &amp; passive models (1+1) for H+K configurations. Essentially, administrators deploy H-service instances </w:t>
       </w:r>
       <w:r>
         <w:lastRenderedPageBreak/>
@@ -895,21 +830,13 @@
     </w:p>
     <w:p>
       <w:r>
-        <w:t xml:space="preserve">           Zhao (2014) documents multiple strategies for building dependable distributed systems.  Their patterns cluster into partitioning, </w:t>
-      </w:r>
-      <w:proofErr w:type="spellStart"/>
-      <w:r>
-        <w:t>checkpointing</w:t>
-      </w:r>
-      <w:proofErr w:type="spellEnd"/>
-      <w:r>
-        <w:t>, and consensus constructs (see Table 1).  Engineers can freely mix-and-match elements to form defense-in-depth architectural designs.  Consider a resource-intensive application tha</w:t>
-      </w:r>
-      <w:r>
-        <w:t xml:space="preserve">t spans multiple server racks.  </w:t>
-      </w:r>
-      <w:r>
-        <w:t>Administrators could use partitioning schemes to constrain the blast radius of the rack</w:t>
+        <w:t xml:space="preserve">           Zhao (2014) documents multiple strategies for building dependable distributed systems.  Their patterns cluster into partitioning, checkpointing, and consensus constructs (see Table 1).  Engineers can freely mix</w:t>
+      </w:r>
+      <w:r>
+        <w:t xml:space="preserve"> and </w:t>
+      </w:r>
+      <w:r>
+        <w:t>match elements to form defense-in-depth architectural designs.  Consider a resource-intensive application that spans multiple server racks.  Administrators could use partitioning schemes to constrain the blast radius of the rack</w:t>
       </w:r>
       <w:r>
         <w:t>’</w:t>
@@ -1001,7 +928,13 @@
               <w:t xml:space="preserve">Failure domain </w:t>
             </w:r>
             <w:r>
-              <w:t xml:space="preserve">that </w:t>
+              <w:t>that</w:t>
+            </w:r>
+            <w:r>
+              <w:t xml:space="preserve"> is</w:t>
+            </w:r>
+            <w:r>
+              <w:t xml:space="preserve"> </w:t>
             </w:r>
             <w:r>
               <w:t>constrain</w:t>
@@ -1029,7 +962,13 @@
               <w:cnfStyle w:val="000000100000" w:firstRow="0" w:lastRow="0" w:firstColumn="0" w:lastColumn="0" w:oddVBand="0" w:evenVBand="0" w:oddHBand="1" w:evenHBand="0" w:firstRowFirstColumn="0" w:firstRowLastColumn="0" w:lastRowFirstColumn="0" w:lastRowLastColumn="0"/>
             </w:pPr>
             <w:r>
-              <w:t>Serve as logical horizontal scaling unit</w:t>
+              <w:t xml:space="preserve">Serve as </w:t>
+            </w:r>
+            <w:r>
+              <w:t xml:space="preserve">a </w:t>
+            </w:r>
+            <w:r>
+              <w:t>logical horizontal scaling unit</w:t>
             </w:r>
           </w:p>
         </w:tc>
@@ -1041,11 +980,9 @@
             <w:tcW w:w="2515" w:type="dxa"/>
           </w:tcPr>
           <w:p>
-            <w:proofErr w:type="spellStart"/>
             <w:r>
               <w:t>Checkpointing</w:t>
             </w:r>
-            <w:proofErr w:type="spellEnd"/>
           </w:p>
         </w:tc>
         <w:tc>
@@ -1062,7 +999,10 @@
               <w:cnfStyle w:val="000000000000" w:firstRow="0" w:lastRow="0" w:firstColumn="0" w:lastColumn="0" w:oddVBand="0" w:evenVBand="0" w:oddHBand="0" w:evenHBand="0" w:firstRowFirstColumn="0" w:firstRowLastColumn="0" w:lastRowFirstColumn="0" w:lastRowLastColumn="0"/>
             </w:pPr>
             <w:r>
-              <w:t>Follows a fetch-do-persist-acknowledge loop</w:t>
+              <w:t>It f</w:t>
+            </w:r>
+            <w:r>
+              <w:t>ollows a fetch-do-persist-acknowledge loop</w:t>
             </w:r>
           </w:p>
           <w:p>
@@ -1108,11 +1048,15 @@
             <w:tcW w:w="2515" w:type="dxa"/>
           </w:tcPr>
           <w:p>
-            <w:proofErr w:type="spellStart"/>
-            <w:r>
-              <w:t>Concensus</w:t>
-            </w:r>
-            <w:proofErr w:type="spellEnd"/>
+            <w:r>
+              <w:t>Con</w:t>
+            </w:r>
+            <w:r>
+              <w:t>s</w:t>
+            </w:r>
+            <w:r>
+              <w:t>ensus</w:t>
+            </w:r>
           </w:p>
         </w:tc>
         <w:tc>
@@ -1142,13 +1086,14 @@
               <w:cnfStyle w:val="000000100000" w:firstRow="0" w:lastRow="0" w:firstColumn="0" w:lastColumn="0" w:oddVBand="0" w:evenVBand="0" w:oddHBand="1" w:evenHBand="0" w:firstRowFirstColumn="0" w:firstRowLastColumn="0" w:lastRowFirstColumn="0" w:lastRowLastColumn="0"/>
             </w:pPr>
             <w:r>
-              <w:t xml:space="preserve">Eventually consistent </w:t>
-            </w:r>
-            <w:proofErr w:type="spellStart"/>
-            <w:r>
-              <w:t>reckonsiliation</w:t>
-            </w:r>
-            <w:proofErr w:type="spellEnd"/>
+              <w:t>Eventually consistent rec</w:t>
+            </w:r>
+            <w:r>
+              <w:t>onc</w:t>
+            </w:r>
+            <w:r>
+              <w:t>iliation</w:t>
+            </w:r>
           </w:p>
         </w:tc>
       </w:tr>
@@ -1163,29 +1108,7 @@
         <w:ind w:firstLine="720"/>
       </w:pPr>
       <w:r>
-        <w:t>Wu et al. (2020) examine Apache Kafka-based streaming applications</w:t>
-      </w:r>
-      <w:r>
-        <w:t>’</w:t>
-      </w:r>
-      <w:r>
-        <w:t xml:space="preserve"> performance metrics under different </w:t>
-      </w:r>
-      <w:proofErr w:type="spellStart"/>
-      <w:r>
-        <w:t>checkpointing</w:t>
-      </w:r>
-      <w:proofErr w:type="spellEnd"/>
-      <w:r>
-        <w:t xml:space="preserve"> and batch-sizing configurations. They demonstrate that adjusting the frequency and sizing influences </w:t>
-      </w:r>
-      <w:proofErr w:type="spellStart"/>
-      <w:r>
-        <w:t>dequeuing</w:t>
-      </w:r>
-      <w:proofErr w:type="spellEnd"/>
-      <w:r>
-        <w:t xml:space="preserve"> speeds by 10x (10</w:t>
+        <w:t>Wu et al. (2020) examine Apache Kafka-based streaming applications’ performance metrics under different checkpointing and batch-sizing configurations. They demonstrate that adjusting the frequency and sizing influences dequeuing speeds by 10x (10</w:t>
       </w:r>
       <w:r>
         <w:rPr>
@@ -1221,10 +1144,7 @@
         <w:t>timeliness</w:t>
       </w:r>
       <w:r>
-        <w:t> custom-metric, the authors construct an Artificial Neural Network (ANN) that optimistically issues the checkpoints</w:t>
-      </w:r>
-      <w:r>
-        <w:t>.</w:t>
+        <w:t> custom-metric, the authors construct an Artificial Neural Network (ANN) that optimistically issues the checkpoints.</w:t>
       </w:r>
     </w:p>
     <w:p>
@@ -1232,79 +1152,46 @@
         <w:ind w:firstLine="720"/>
       </w:pPr>
       <w:r>
-        <w:t xml:space="preserve">Instead of reducing the </w:t>
+        <w:t xml:space="preserve">Instead of reducing the checkpointing frequency, Cheng et al. (2019) seek to remove it entirely.  Their empirical study compares the performance of removing event durability entirely from standard open-source products (e.g., Apache Storm, </w:t>
       </w:r>
       <w:proofErr w:type="spellStart"/>
       <w:r>
-        <w:t>checkpointing</w:t>
+        <w:t>Flink</w:t>
       </w:r>
       <w:proofErr w:type="spellEnd"/>
       <w:r>
-        <w:t xml:space="preserve"> frequency, Cheng et al. (2019) seek to remove it entirely.  Their empirical study compares the performance of removing event durability entirely from standard open-source products (e.g</w:t>
-      </w:r>
-      <w:r>
-        <w:t xml:space="preserve">., Apache Storm, </w:t>
-      </w:r>
+        <w:t>, Spark).  Next, replaying open-</w:t>
+      </w:r>
+      <w:r>
+        <w:lastRenderedPageBreak/>
+        <w:t>source data sets (14 to 45GiB each) enables measuring several streaming use-cases' reliability (e.g., online learning and event joining).  Their results show that even the non-checkpointed stress tests asymptote at 92.5% accuracy.</w:t>
+      </w:r>
+    </w:p>
+    <w:p>
+      <w:pPr>
+        <w:ind w:firstLine="720"/>
+      </w:pPr>
       <w:proofErr w:type="spellStart"/>
       <w:r>
-        <w:t>Flink</w:t>
+        <w:t>Verbitski</w:t>
       </w:r>
       <w:proofErr w:type="spellEnd"/>
       <w:r>
-        <w:t xml:space="preserve">, </w:t>
-      </w:r>
-      <w:proofErr w:type="gramStart"/>
-      <w:r>
-        <w:t>Spark</w:t>
-      </w:r>
-      <w:proofErr w:type="gramEnd"/>
-      <w:r>
-        <w:t xml:space="preserve">).  </w:t>
-      </w:r>
-      <w:r>
-        <w:t>Next, replaying open-</w:t>
-      </w:r>
-      <w:r>
-        <w:lastRenderedPageBreak/>
-        <w:t>source data sets (14 to 45GiB each) enables measuring several streaming use-cases' reliability (e.g., online learning and event joining).  Their results show that even the non-</w:t>
-      </w:r>
-      <w:proofErr w:type="spellStart"/>
-      <w:r>
-        <w:t>checkpointed</w:t>
-      </w:r>
-      <w:proofErr w:type="spellEnd"/>
-      <w:r>
-        <w:t xml:space="preserve"> stress tests asymptote at 92.5% accuracy.</w:t>
+        <w:t xml:space="preserve"> et al. (2018) present the Amazon Aurora database, a cloud-native database that avoids distributed consensus.  They improve write</w:t>
+      </w:r>
+      <w:r>
+        <w:t xml:space="preserve"> </w:t>
+      </w:r>
+      <w:r>
+        <w:t>performance by supporting per node append-only transaction logs.  This approach avoids write-contention and the need to update previous blocks.  When a consistent system view is necessary, then the storage layer projects a virtual point-in-time view.  The view reassembles the individual transaction logs without requiring any locking.  Their elegant solution is generalizable and applicable to other database technologies.</w:t>
       </w:r>
     </w:p>
     <w:p>
       <w:pPr>
         <w:ind w:firstLine="720"/>
       </w:pPr>
-      <w:proofErr w:type="spellStart"/>
-      <w:r>
-        <w:t>Verbitski</w:t>
-      </w:r>
-      <w:proofErr w:type="spellEnd"/>
-      <w:r>
-        <w:t xml:space="preserve"> et al. (2018) present the Amazon Aurora database, a cloud-native database that avoids distributed consensus.  They improve write-performance by supporting per node append-only transaction logs.  This approach avoids write-contention and the need to update previous blocks.  When a consistent system view is necessary, then the storage layer projects a virtual point-in-time view.  The view reassembles the individual transaction logs without requiring any locking.  Their elegant solution is generalizable and applicable to other database technologies.</w:t>
-      </w:r>
-    </w:p>
-    <w:p>
-      <w:pPr>
-        <w:ind w:firstLine="720"/>
-      </w:pPr>
-      <w:r>
-        <w:t xml:space="preserve">The literature review encapsulates several themes that must appear in future constructive research.  First, high-availability systems must defend against numerous operational risks, such as deployment management, operator error, and acts of God.  However, mitigating those risks adds significant overhead, especially when considering they rarely factor into operations.  This situation requires businesses to balance protections through ‘art-not-science.’  Second, there are combinations of traditional architecture technics </w:t>
-      </w:r>
-      <w:r>
-        <w:t xml:space="preserve">that likely need modernization.  </w:t>
-      </w:r>
-      <w:r>
-        <w:t>For example, cloud databases can access arbitrarily large disk volumes, simplif</w:t>
-      </w:r>
-      <w:r>
-        <w:t>ying immutable storage patterns.</w:t>
+      <w:r>
+        <w:t>The literature review encapsulates several themes that must appear in future constructive research.  First, high-availability systems must defend against numerous operational risks, such as deployment management, operator error, and acts of God.  However, mitigating those risks adds significant overhead, especially when considering they rarely factor into operations.  This situation requires businesses to balance protections through ‘art-not-science.’  Second, there are combinations of traditional architecture technics that likely need modernization.  For example, cloud databases can access arbitrarily large disk volumes, simplifying immutable storage patterns.</w:t>
       </w:r>
     </w:p>
     <w:p>
@@ -1347,6 +1234,7 @@
           <w:id w:val="-1284338403"/>
           <w:citation/>
         </w:sdtPr>
+        <w:sdtEndPr/>
         <w:sdtContent>
           <w:r>
             <w:fldChar w:fldCharType="begin"/>
@@ -1369,15 +1257,7 @@
         </w:sdtContent>
       </w:sdt>
       <w:r>
-        <w:t>.  Meeting that expectation means that the results must be broadly applicable to many modern applications, ideally as Quality of Service (</w:t>
-      </w:r>
-      <w:proofErr w:type="spellStart"/>
-      <w:r>
-        <w:t>QoS</w:t>
-      </w:r>
-      <w:proofErr w:type="spellEnd"/>
-      <w:r>
-        <w:t>) and costing models.  That format enables engineering and operations teams to assess value quickly.</w:t>
+        <w:t>.  Meeting that expectation means that the results must be broadly applicable to many modern applications, ideally as Quality of Service (QoS) and costing models.  That format enables engineering and operations teams to assess value quickly.</w:t>
       </w:r>
     </w:p>
     <w:p>
@@ -1391,13 +1271,7 @@
     <w:p>
       <w:r>
         <w:tab/>
-        <w:t>Northcentral Universit</w:t>
-      </w:r>
-      <w:r>
-        <w:t>y allocates research into eight-</w:t>
-      </w:r>
-      <w:r>
-        <w:t>week blocks.  Given the limited budget, the project cannot spend more than six weeks experimenting and two weeks authoring results (see Table 2).</w:t>
+        <w:t>Northcentral University allocates research into eight-week blocks.  Given the limited budget, the project cannot spend more than six weeks experimenting and two weeks authoring results (see Table 2).</w:t>
       </w:r>
     </w:p>
     <w:tbl>
@@ -1571,7 +1445,13 @@
               <w:cnfStyle w:val="000000100000" w:firstRow="0" w:lastRow="0" w:firstColumn="0" w:lastColumn="0" w:oddVBand="0" w:evenVBand="0" w:oddHBand="1" w:evenHBand="0" w:firstRowFirstColumn="0" w:firstRowLastColumn="0" w:lastRowFirstColumn="0" w:lastRowLastColumn="0"/>
             </w:pPr>
             <w:r>
-              <w:t>Instrument and assess distribution of runtime costs</w:t>
+              <w:t xml:space="preserve">Instrument and assess </w:t>
+            </w:r>
+            <w:r>
+              <w:t xml:space="preserve">the </w:t>
+            </w:r>
+            <w:r>
+              <w:t>distribution of runtime costs</w:t>
             </w:r>
           </w:p>
         </w:tc>
@@ -1823,30 +1703,21 @@
     </w:p>
     <w:p>
       <w:r>
-        <w:t xml:space="preserve">           The upcoming constructive research will assess different cloud optimizations, then define </w:t>
-      </w:r>
-      <w:proofErr w:type="spellStart"/>
-      <w:r>
-        <w:t>QoS</w:t>
-      </w:r>
-      <w:proofErr w:type="spellEnd"/>
-      <w:r>
-        <w:t xml:space="preserve"> and costing models.  Calculating the model requires streaming benchmarks through open-source frameworks and measuring the total costing.  Likely the bottlenecks exist with the storage layer and necessitate modernization.  Finally, those changes will be quantified and ideally prove generalizable.</w:t>
+        <w:t xml:space="preserve">           The upcoming constructive research will assess different cloud optimizations, then define QoS and costing models.  Calculating the model requires streaming benchmarks through open-source frameworks and measuring the total costing.  Likely the bottlenecks exist with the storage layer and necessitate modernization.  Finally, those changes will be quantified and ideally prove generalizable.</w:t>
       </w:r>
     </w:p>
     <w:sdt>
       <w:sdtPr>
+        <w:rPr>
+          <w:b w:val="0"/>
+        </w:rPr>
         <w:id w:val="1077101590"/>
         <w:docPartObj>
           <w:docPartGallery w:val="Bibliographies"/>
           <w:docPartUnique/>
         </w:docPartObj>
       </w:sdtPr>
-      <w:sdtEndPr>
-        <w:rPr>
-          <w:b w:val="0"/>
-        </w:rPr>
-      </w:sdtEndPr>
+      <w:sdtEndPr/>
       <w:sdtContent>
         <w:p>
           <w:pPr>
@@ -1867,6 +1738,7 @@
             <w:id w:val="-573587230"/>
             <w:bibliography/>
           </w:sdtPr>
+          <w:sdtEndPr/>
           <w:sdtContent>
             <w:p>
               <w:pPr>
@@ -1961,15 +1833,7 @@
                 <w:rPr>
                   <w:noProof/>
                 </w:rPr>
-                <w:t>(2), 150-159. Retrieved from https://search-ebscohost-</w:t>
-              </w:r>
-              <w:bookmarkStart w:id="0" w:name="_GoBack"/>
-              <w:bookmarkEnd w:id="0"/>
-              <w:r>
-                <w:rPr>
-                  <w:noProof/>
-                </w:rPr>
-                <w:t>com.proxy1.ncu.edu/login.aspx?direct=true&amp;db=tsh&amp;AN=139908027&amp;site=eds-live</w:t>
+                <w:t>(2), 150-159. Retrieved from https://search-ebscohost-com.proxy1.ncu.edu/login.aspx?direct=true&amp;db=tsh&amp;AN=139908027&amp;site=eds-live</w:t>
               </w:r>
             </w:p>
             <w:p>
@@ -1984,7 +1848,19 @@
                 <w:rPr>
                   <w:noProof/>
                 </w:rPr>
-                <w:t xml:space="preserve">Rudrabhatla, C. (2020). Comparison of zero downtime based deployment techniques in public cloud infrastructure. </w:t>
+                <w:t>Rudrabhatla, C. (2020). Comparison of zero downtime</w:t>
+              </w:r>
+              <w:r>
+                <w:rPr>
+                  <w:noProof/>
+                </w:rPr>
+                <w:t>-</w:t>
+              </w:r>
+              <w:r>
+                <w:rPr>
+                  <w:noProof/>
+                </w:rPr>
+                <w:t xml:space="preserve">based deployment techniques in public cloud infrastructure. </w:t>
               </w:r>
               <w:r>
                 <w:rPr>
@@ -1992,7 +1868,23 @@
                   <w:iCs/>
                   <w:noProof/>
                 </w:rPr>
-                <w:t>International Conference on I-SMAC (IoT in Social, Mobile, Analytics and Cloud)</w:t>
+                <w:t>International Conference on I-SMAC (IoT in Social, Mobile, Analytics</w:t>
+              </w:r>
+              <w:r>
+                <w:rPr>
+                  <w:i/>
+                  <w:iCs/>
+                  <w:noProof/>
+                </w:rPr>
+                <w:t>,</w:t>
+              </w:r>
+              <w:r>
+                <w:rPr>
+                  <w:i/>
+                  <w:iCs/>
+                  <w:noProof/>
+                </w:rPr>
+                <w:t xml:space="preserve"> and Cloud)</w:t>
               </w:r>
               <w:r>
                 <w:rPr>
@@ -2273,7 +2165,19 @@
                 <w:rPr>
                   <w:noProof/>
                 </w:rPr>
-                <w:t xml:space="preserve">Zeller, A. (2014, June 14). </w:t>
+                <w:t>Zeller, A. (2014, June 14</w:t>
+              </w:r>
+              <w:r>
+                <w:rPr>
+                  <w:noProof/>
+                </w:rPr>
+                <w:t>th</w:t>
+              </w:r>
+              <w:r>
+                <w:rPr>
+                  <w:noProof/>
+                </w:rPr>
+                <w:t xml:space="preserve">). </w:t>
               </w:r>
               <w:r>
                 <w:rPr>
@@ -2310,7 +2214,7 @@
                   <w:iCs/>
                   <w:noProof/>
                 </w:rPr>
-                <w:t>Building Dependable Distributed Systems : Building Dependable Distributed Systems.</w:t>
+                <w:t>Building Dependable Distributed Systems: Building Dependable Distributed Systems.</w:t>
               </w:r>
               <w:r>
                 <w:rPr>
@@ -2347,7 +2251,7 @@
 </file>
 
 <file path=word/endnotes.xml><?xml version="1.0" encoding="utf-8"?>
-<w:endnotes xmlns:wpc="http://schemas.microsoft.com/office/word/2010/wordprocessingCanvas" xmlns:cx="http://schemas.microsoft.com/office/drawing/2014/chartex" xmlns:cx1="http://schemas.microsoft.com/office/drawing/2015/9/8/chartex" xmlns:mc="http://schemas.openxmlformats.org/markup-compatibility/2006" xmlns:o="urn:schemas-microsoft-com:office:office" xmlns:r="http://schemas.openxmlformats.org/officeDocument/2006/relationships" xmlns:m="http://schemas.openxmlformats.org/officeDocument/2006/math" xmlns:v="urn:schemas-microsoft-com:vml" xmlns:wp14="http://schemas.microsoft.com/office/word/2010/wordprocessingDrawing" xmlns:wp="http://schemas.openxmlformats.org/drawingml/2006/wordprocessingDrawing" xmlns:w10="urn:schemas-microsoft-com:office:word" xmlns:w="http://schemas.openxmlformats.org/wordprocessingml/2006/main" xmlns:w14="http://schemas.microsoft.com/office/word/2010/wordml" xmlns:w15="http://schemas.microsoft.com/office/word/2012/wordml" xmlns:w16se="http://schemas.microsoft.com/office/word/2015/wordml/symex" xmlns:wpg="http://schemas.microsoft.com/office/word/2010/wordprocessingGroup" xmlns:wpi="http://schemas.microsoft.com/office/word/2010/wordprocessingInk" xmlns:wne="http://schemas.microsoft.com/office/word/2006/wordml" xmlns:wps="http://schemas.microsoft.com/office/word/2010/wordprocessingShape" mc:Ignorable="w14 w15 w16se wp14">
+<w:endnotes xmlns:wpc="http://schemas.microsoft.com/office/word/2010/wordprocessingCanvas" xmlns:cx="http://schemas.microsoft.com/office/drawing/2014/chartex" xmlns:cx1="http://schemas.microsoft.com/office/drawing/2015/9/8/chartex" xmlns:cx2="http://schemas.microsoft.com/office/drawing/2015/10/21/chartex" xmlns:cx3="http://schemas.microsoft.com/office/drawing/2016/5/9/chartex" xmlns:cx4="http://schemas.microsoft.com/office/drawing/2016/5/10/chartex" xmlns:cx5="http://schemas.microsoft.com/office/drawing/2016/5/11/chartex" xmlns:cx6="http://schemas.microsoft.com/office/drawing/2016/5/12/chartex" xmlns:cx7="http://schemas.microsoft.com/office/drawing/2016/5/13/chartex" xmlns:cx8="http://schemas.microsoft.com/office/drawing/2016/5/14/chartex" xmlns:mc="http://schemas.openxmlformats.org/markup-compatibility/2006" xmlns:aink="http://schemas.microsoft.com/office/drawing/2016/ink" xmlns:am3d="http://schemas.microsoft.com/office/drawing/2017/model3d" xmlns:o="urn:schemas-microsoft-com:office:office" xmlns:r="http://schemas.openxmlformats.org/officeDocument/2006/relationships" xmlns:m="http://schemas.openxmlformats.org/officeDocument/2006/math" xmlns:v="urn:schemas-microsoft-com:vml" xmlns:wp14="http://schemas.microsoft.com/office/word/2010/wordprocessingDrawing" xmlns:wp="http://schemas.openxmlformats.org/drawingml/2006/wordprocessingDrawing" xmlns:w10="urn:schemas-microsoft-com:office:word" xmlns:w="http://schemas.openxmlformats.org/wordprocessingml/2006/main" xmlns:w14="http://schemas.microsoft.com/office/word/2010/wordml" xmlns:w15="http://schemas.microsoft.com/office/word/2012/wordml" xmlns:w16cex="http://schemas.microsoft.com/office/word/2018/wordml/cex" xmlns:w16cid="http://schemas.microsoft.com/office/word/2016/wordml/cid" xmlns:w16="http://schemas.microsoft.com/office/word/2018/wordml" xmlns:w16sdtdh="http://schemas.microsoft.com/office/word/2020/wordml/sdtdatahash" xmlns:w16se="http://schemas.microsoft.com/office/word/2015/wordml/symex" xmlns:wpg="http://schemas.microsoft.com/office/word/2010/wordprocessingGroup" xmlns:wpi="http://schemas.microsoft.com/office/word/2010/wordprocessingInk" xmlns:wne="http://schemas.microsoft.com/office/word/2006/wordml" xmlns:wps="http://schemas.microsoft.com/office/word/2010/wordprocessingShape" mc:Ignorable="w14 w15 w16se w16cid w16 w16cex w16sdtdh wp14">
   <w:endnote w:type="separator" w:id="-1">
     <w:p>
       <w:pPr>
@@ -2372,7 +2276,7 @@
 </file>
 
 <file path=word/footnotes.xml><?xml version="1.0" encoding="utf-8"?>
-<w:footnotes xmlns:wpc="http://schemas.microsoft.com/office/word/2010/wordprocessingCanvas" xmlns:cx="http://schemas.microsoft.com/office/drawing/2014/chartex" xmlns:cx1="http://schemas.microsoft.com/office/drawing/2015/9/8/chartex" xmlns:mc="http://schemas.openxmlformats.org/markup-compatibility/2006" xmlns:o="urn:schemas-microsoft-com:office:office" xmlns:r="http://schemas.openxmlformats.org/officeDocument/2006/relationships" xmlns:m="http://schemas.openxmlformats.org/officeDocument/2006/math" xmlns:v="urn:schemas-microsoft-com:vml" xmlns:wp14="http://schemas.microsoft.com/office/word/2010/wordprocessingDrawing" xmlns:wp="http://schemas.openxmlformats.org/drawingml/2006/wordprocessingDrawing" xmlns:w10="urn:schemas-microsoft-com:office:word" xmlns:w="http://schemas.openxmlformats.org/wordprocessingml/2006/main" xmlns:w14="http://schemas.microsoft.com/office/word/2010/wordml" xmlns:w15="http://schemas.microsoft.com/office/word/2012/wordml" xmlns:w16se="http://schemas.microsoft.com/office/word/2015/wordml/symex" xmlns:wpg="http://schemas.microsoft.com/office/word/2010/wordprocessingGroup" xmlns:wpi="http://schemas.microsoft.com/office/word/2010/wordprocessingInk" xmlns:wne="http://schemas.microsoft.com/office/word/2006/wordml" xmlns:wps="http://schemas.microsoft.com/office/word/2010/wordprocessingShape" mc:Ignorable="w14 w15 w16se wp14">
+<w:footnotes xmlns:wpc="http://schemas.microsoft.com/office/word/2010/wordprocessingCanvas" xmlns:cx="http://schemas.microsoft.com/office/drawing/2014/chartex" xmlns:cx1="http://schemas.microsoft.com/office/drawing/2015/9/8/chartex" xmlns:cx2="http://schemas.microsoft.com/office/drawing/2015/10/21/chartex" xmlns:cx3="http://schemas.microsoft.com/office/drawing/2016/5/9/chartex" xmlns:cx4="http://schemas.microsoft.com/office/drawing/2016/5/10/chartex" xmlns:cx5="http://schemas.microsoft.com/office/drawing/2016/5/11/chartex" xmlns:cx6="http://schemas.microsoft.com/office/drawing/2016/5/12/chartex" xmlns:cx7="http://schemas.microsoft.com/office/drawing/2016/5/13/chartex" xmlns:cx8="http://schemas.microsoft.com/office/drawing/2016/5/14/chartex" xmlns:mc="http://schemas.openxmlformats.org/markup-compatibility/2006" xmlns:aink="http://schemas.microsoft.com/office/drawing/2016/ink" xmlns:am3d="http://schemas.microsoft.com/office/drawing/2017/model3d" xmlns:o="urn:schemas-microsoft-com:office:office" xmlns:r="http://schemas.openxmlformats.org/officeDocument/2006/relationships" xmlns:m="http://schemas.openxmlformats.org/officeDocument/2006/math" xmlns:v="urn:schemas-microsoft-com:vml" xmlns:wp14="http://schemas.microsoft.com/office/word/2010/wordprocessingDrawing" xmlns:wp="http://schemas.openxmlformats.org/drawingml/2006/wordprocessingDrawing" xmlns:w10="urn:schemas-microsoft-com:office:word" xmlns:w="http://schemas.openxmlformats.org/wordprocessingml/2006/main" xmlns:w14="http://schemas.microsoft.com/office/word/2010/wordml" xmlns:w15="http://schemas.microsoft.com/office/word/2012/wordml" xmlns:w16cex="http://schemas.microsoft.com/office/word/2018/wordml/cex" xmlns:w16cid="http://schemas.microsoft.com/office/word/2016/wordml/cid" xmlns:w16="http://schemas.microsoft.com/office/word/2018/wordml" xmlns:w16sdtdh="http://schemas.microsoft.com/office/word/2020/wordml/sdtdatahash" xmlns:w16se="http://schemas.microsoft.com/office/word/2015/wordml/symex" xmlns:wpg="http://schemas.microsoft.com/office/word/2010/wordprocessingGroup" xmlns:wpi="http://schemas.microsoft.com/office/word/2010/wordprocessingInk" xmlns:wne="http://schemas.microsoft.com/office/word/2006/wordml" xmlns:wps="http://schemas.microsoft.com/office/word/2010/wordprocessingShape" mc:Ignorable="w14 w15 w16se w16cid w16 w16cex w16sdtdh wp14">
   <w:footnote w:type="separator" w:id="-1">
     <w:p>
       <w:pPr>
@@ -2397,7 +2301,7 @@
 </file>
 
 <file path=word/header1.xml><?xml version="1.0" encoding="utf-8"?>
-<w:hdr xmlns:wpc="http://schemas.microsoft.com/office/word/2010/wordprocessingCanvas" xmlns:cx="http://schemas.microsoft.com/office/drawing/2014/chartex" xmlns:cx1="http://schemas.microsoft.com/office/drawing/2015/9/8/chartex" xmlns:mc="http://schemas.openxmlformats.org/markup-compatibility/2006" xmlns:o="urn:schemas-microsoft-com:office:office" xmlns:r="http://schemas.openxmlformats.org/officeDocument/2006/relationships" xmlns:m="http://schemas.openxmlformats.org/officeDocument/2006/math" xmlns:v="urn:schemas-microsoft-com:vml" xmlns:wp14="http://schemas.microsoft.com/office/word/2010/wordprocessingDrawing" xmlns:wp="http://schemas.openxmlformats.org/drawingml/2006/wordprocessingDrawing" xmlns:w10="urn:schemas-microsoft-com:office:word" xmlns:w="http://schemas.openxmlformats.org/wordprocessingml/2006/main" xmlns:w14="http://schemas.microsoft.com/office/word/2010/wordml" xmlns:w15="http://schemas.microsoft.com/office/word/2012/wordml" xmlns:w16se="http://schemas.microsoft.com/office/word/2015/wordml/symex" xmlns:wpg="http://schemas.microsoft.com/office/word/2010/wordprocessingGroup" xmlns:wpi="http://schemas.microsoft.com/office/word/2010/wordprocessingInk" xmlns:wne="http://schemas.microsoft.com/office/word/2006/wordml" xmlns:wps="http://schemas.microsoft.com/office/word/2010/wordprocessingShape" mc:Ignorable="w14 w15 w16se wp14">
+<w:hdr xmlns:wpc="http://schemas.microsoft.com/office/word/2010/wordprocessingCanvas" xmlns:cx="http://schemas.microsoft.com/office/drawing/2014/chartex" xmlns:cx1="http://schemas.microsoft.com/office/drawing/2015/9/8/chartex" xmlns:cx2="http://schemas.microsoft.com/office/drawing/2015/10/21/chartex" xmlns:cx3="http://schemas.microsoft.com/office/drawing/2016/5/9/chartex" xmlns:cx4="http://schemas.microsoft.com/office/drawing/2016/5/10/chartex" xmlns:cx5="http://schemas.microsoft.com/office/drawing/2016/5/11/chartex" xmlns:cx6="http://schemas.microsoft.com/office/drawing/2016/5/12/chartex" xmlns:cx7="http://schemas.microsoft.com/office/drawing/2016/5/13/chartex" xmlns:cx8="http://schemas.microsoft.com/office/drawing/2016/5/14/chartex" xmlns:mc="http://schemas.openxmlformats.org/markup-compatibility/2006" xmlns:aink="http://schemas.microsoft.com/office/drawing/2016/ink" xmlns:am3d="http://schemas.microsoft.com/office/drawing/2017/model3d" xmlns:o="urn:schemas-microsoft-com:office:office" xmlns:r="http://schemas.openxmlformats.org/officeDocument/2006/relationships" xmlns:m="http://schemas.openxmlformats.org/officeDocument/2006/math" xmlns:v="urn:schemas-microsoft-com:vml" xmlns:wp14="http://schemas.microsoft.com/office/word/2010/wordprocessingDrawing" xmlns:wp="http://schemas.openxmlformats.org/drawingml/2006/wordprocessingDrawing" xmlns:w10="urn:schemas-microsoft-com:office:word" xmlns:w="http://schemas.openxmlformats.org/wordprocessingml/2006/main" xmlns:w14="http://schemas.microsoft.com/office/word/2010/wordml" xmlns:w15="http://schemas.microsoft.com/office/word/2012/wordml" xmlns:w16cex="http://schemas.microsoft.com/office/word/2018/wordml/cex" xmlns:w16cid="http://schemas.microsoft.com/office/word/2016/wordml/cid" xmlns:w16="http://schemas.microsoft.com/office/word/2018/wordml" xmlns:w16sdtdh="http://schemas.microsoft.com/office/word/2020/wordml/sdtdatahash" xmlns:w16se="http://schemas.microsoft.com/office/word/2015/wordml/symex" xmlns:wpg="http://schemas.microsoft.com/office/word/2010/wordprocessingGroup" xmlns:wpi="http://schemas.microsoft.com/office/word/2010/wordprocessingInk" xmlns:wne="http://schemas.microsoft.com/office/word/2006/wordml" xmlns:wps="http://schemas.microsoft.com/office/word/2010/wordprocessingShape" mc:Ignorable="w14 w15 w16se w16cid w16 w16cex w16sdtdh wp14">
   <w:p>
     <w:pPr>
       <w:pStyle w:val="Header"/>
@@ -2473,7 +2377,7 @@
 </file>
 
 <file path=word/numbering.xml><?xml version="1.0" encoding="utf-8"?>
-<w:numbering xmlns:wpc="http://schemas.microsoft.com/office/word/2010/wordprocessingCanvas" xmlns:cx="http://schemas.microsoft.com/office/drawing/2014/chartex" xmlns:cx1="http://schemas.microsoft.com/office/drawing/2015/9/8/chartex" xmlns:mc="http://schemas.openxmlformats.org/markup-compatibility/2006" xmlns:o="urn:schemas-microsoft-com:office:office" xmlns:r="http://schemas.openxmlformats.org/officeDocument/2006/relationships" xmlns:m="http://schemas.openxmlformats.org/officeDocument/2006/math" xmlns:v="urn:schemas-microsoft-com:vml" xmlns:wp14="http://schemas.microsoft.com/office/word/2010/wordprocessingDrawing" xmlns:wp="http://schemas.openxmlformats.org/drawingml/2006/wordprocessingDrawing" xmlns:w10="urn:schemas-microsoft-com:office:word" xmlns:w="http://schemas.openxmlformats.org/wordprocessingml/2006/main" xmlns:w14="http://schemas.microsoft.com/office/word/2010/wordml" xmlns:w15="http://schemas.microsoft.com/office/word/2012/wordml" xmlns:w16se="http://schemas.microsoft.com/office/word/2015/wordml/symex" xmlns:wpg="http://schemas.microsoft.com/office/word/2010/wordprocessingGroup" xmlns:wpi="http://schemas.microsoft.com/office/word/2010/wordprocessingInk" xmlns:wne="http://schemas.microsoft.com/office/word/2006/wordml" xmlns:wps="http://schemas.microsoft.com/office/word/2010/wordprocessingShape" mc:Ignorable="w14 w15 w16se wp14">
+<w:numbering xmlns:wpc="http://schemas.microsoft.com/office/word/2010/wordprocessingCanvas" xmlns:cx="http://schemas.microsoft.com/office/drawing/2014/chartex" xmlns:cx1="http://schemas.microsoft.com/office/drawing/2015/9/8/chartex" xmlns:cx2="http://schemas.microsoft.com/office/drawing/2015/10/21/chartex" xmlns:cx3="http://schemas.microsoft.com/office/drawing/2016/5/9/chartex" xmlns:cx4="http://schemas.microsoft.com/office/drawing/2016/5/10/chartex" xmlns:cx5="http://schemas.microsoft.com/office/drawing/2016/5/11/chartex" xmlns:cx6="http://schemas.microsoft.com/office/drawing/2016/5/12/chartex" xmlns:cx7="http://schemas.microsoft.com/office/drawing/2016/5/13/chartex" xmlns:cx8="http://schemas.microsoft.com/office/drawing/2016/5/14/chartex" xmlns:mc="http://schemas.openxmlformats.org/markup-compatibility/2006" xmlns:aink="http://schemas.microsoft.com/office/drawing/2016/ink" xmlns:am3d="http://schemas.microsoft.com/office/drawing/2017/model3d" xmlns:o="urn:schemas-microsoft-com:office:office" xmlns:r="http://schemas.openxmlformats.org/officeDocument/2006/relationships" xmlns:m="http://schemas.openxmlformats.org/officeDocument/2006/math" xmlns:v="urn:schemas-microsoft-com:vml" xmlns:wp14="http://schemas.microsoft.com/office/word/2010/wordprocessingDrawing" xmlns:wp="http://schemas.openxmlformats.org/drawingml/2006/wordprocessingDrawing" xmlns:w10="urn:schemas-microsoft-com:office:word" xmlns:w="http://schemas.openxmlformats.org/wordprocessingml/2006/main" xmlns:w14="http://schemas.microsoft.com/office/word/2010/wordml" xmlns:w15="http://schemas.microsoft.com/office/word/2012/wordml" xmlns:w16cex="http://schemas.microsoft.com/office/word/2018/wordml/cex" xmlns:w16cid="http://schemas.microsoft.com/office/word/2016/wordml/cid" xmlns:w16="http://schemas.microsoft.com/office/word/2018/wordml" xmlns:w16sdtdh="http://schemas.microsoft.com/office/word/2020/wordml/sdtdatahash" xmlns:w16se="http://schemas.microsoft.com/office/word/2015/wordml/symex" xmlns:wpg="http://schemas.microsoft.com/office/word/2010/wordprocessingGroup" xmlns:wpi="http://schemas.microsoft.com/office/word/2010/wordprocessingInk" xmlns:wne="http://schemas.microsoft.com/office/word/2006/wordml" xmlns:wps="http://schemas.microsoft.com/office/word/2010/wordprocessingShape" mc:Ignorable="w14 w15 w16se w16cid w16 w16cex w16sdtdh wp14">
   <w:abstractNum w:abstractNumId="0" w15:restartNumberingAfterBreak="0">
     <w:nsid w:val="41715346"/>
     <w:multiLevelType w:val="hybridMultilevel"/>
@@ -2846,7 +2750,7 @@
 </file>
 
 <file path=word/styles.xml><?xml version="1.0" encoding="utf-8"?>
-<w:styles xmlns:mc="http://schemas.openxmlformats.org/markup-compatibility/2006" xmlns:r="http://schemas.openxmlformats.org/officeDocument/2006/relationships" xmlns:w="http://schemas.openxmlformats.org/wordprocessingml/2006/main" xmlns:w14="http://schemas.microsoft.com/office/word/2010/wordml" xmlns:w15="http://schemas.microsoft.com/office/word/2012/wordml" xmlns:w16se="http://schemas.microsoft.com/office/word/2015/wordml/symex" mc:Ignorable="w14 w15 w16se">
+<w:styles xmlns:mc="http://schemas.openxmlformats.org/markup-compatibility/2006" xmlns:r="http://schemas.openxmlformats.org/officeDocument/2006/relationships" xmlns:w="http://schemas.openxmlformats.org/wordprocessingml/2006/main" xmlns:w14="http://schemas.microsoft.com/office/word/2010/wordml" xmlns:w15="http://schemas.microsoft.com/office/word/2012/wordml" xmlns:w16cex="http://schemas.microsoft.com/office/word/2018/wordml/cex" xmlns:w16cid="http://schemas.microsoft.com/office/word/2016/wordml/cid" xmlns:w16="http://schemas.microsoft.com/office/word/2018/wordml" xmlns:w16sdtdh="http://schemas.microsoft.com/office/word/2020/wordml/sdtdatahash" xmlns:w16se="http://schemas.microsoft.com/office/word/2015/wordml/symex" mc:Ignorable="w14 w15 w16se w16cid w16 w16cex w16sdtdh">
   <w:docDefaults>
     <w:rPrDefault>
       <w:rPr>
@@ -2862,7 +2766,7 @@
       </w:pPr>
     </w:pPrDefault>
   </w:docDefaults>
-  <w:latentStyles w:defLockedState="0" w:defUIPriority="99" w:defSemiHidden="0" w:defUnhideWhenUsed="0" w:defQFormat="0" w:count="371">
+  <w:latentStyles w:defLockedState="0" w:defUIPriority="99" w:defSemiHidden="0" w:defUnhideWhenUsed="0" w:defQFormat="0" w:count="376">
     <w:lsdException w:name="Normal" w:uiPriority="0" w:qFormat="1"/>
     <w:lsdException w:name="heading 1" w:uiPriority="9" w:qFormat="1"/>
     <w:lsdException w:name="heading 2" w:semiHidden="1" w:uiPriority="9" w:unhideWhenUsed="1" w:qFormat="1"/>
@@ -2968,7 +2872,6 @@
     <w:lsdException w:name="HTML Sample" w:semiHidden="1" w:unhideWhenUsed="1"/>
     <w:lsdException w:name="HTML Typewriter" w:semiHidden="1" w:unhideWhenUsed="1"/>
     <w:lsdException w:name="HTML Variable" w:semiHidden="1" w:unhideWhenUsed="1"/>
-    <w:lsdException w:name="Normal Table" w:semiHidden="1" w:unhideWhenUsed="1"/>
     <w:lsdException w:name="annotation subject" w:semiHidden="1" w:unhideWhenUsed="1"/>
     <w:lsdException w:name="No List" w:semiHidden="1" w:unhideWhenUsed="1"/>
     <w:lsdException w:name="Outline List 1" w:semiHidden="1" w:unhideWhenUsed="1"/>
@@ -3011,11 +2914,8 @@
     <w:lsdException w:name="Table Contemporary" w:semiHidden="1" w:unhideWhenUsed="1"/>
     <w:lsdException w:name="Table Elegant" w:semiHidden="1" w:unhideWhenUsed="1"/>
     <w:lsdException w:name="Table Professional" w:semiHidden="1" w:unhideWhenUsed="1"/>
-    <w:lsdException w:name="Table Subtle 1" w:semiHidden="1" w:unhideWhenUsed="1"/>
     <w:lsdException w:name="Table Subtle 2" w:semiHidden="1" w:unhideWhenUsed="1"/>
     <w:lsdException w:name="Table Web 1" w:semiHidden="1" w:unhideWhenUsed="1"/>
-    <w:lsdException w:name="Table Web 2" w:semiHidden="1" w:unhideWhenUsed="1"/>
-    <w:lsdException w:name="Table Web 3" w:semiHidden="1" w:unhideWhenUsed="1"/>
     <w:lsdException w:name="Balloon Text" w:semiHidden="1" w:unhideWhenUsed="1"/>
     <w:lsdException w:name="Table Grid" w:uiPriority="39"/>
     <w:lsdException w:name="Table Theme" w:semiHidden="1" w:unhideWhenUsed="1"/>
@@ -3234,6 +3134,11 @@
     <w:lsdException w:name="List Table 5 Dark Accent 6" w:uiPriority="50"/>
     <w:lsdException w:name="List Table 6 Colorful Accent 6" w:uiPriority="51"/>
     <w:lsdException w:name="List Table 7 Colorful Accent 6" w:uiPriority="52"/>
+    <w:lsdException w:name="Mention" w:semiHidden="1" w:unhideWhenUsed="1"/>
+    <w:lsdException w:name="Smart Hyperlink" w:semiHidden="1" w:unhideWhenUsed="1"/>
+    <w:lsdException w:name="Hashtag" w:semiHidden="1" w:unhideWhenUsed="1"/>
+    <w:lsdException w:name="Unresolved Mention" w:semiHidden="1" w:unhideWhenUsed="1"/>
+    <w:lsdException w:name="Smart Link" w:semiHidden="1" w:unhideWhenUsed="1"/>
   </w:latentStyles>
   <w:style w:type="paragraph" w:default="1" w:styleId="Normal">
     <w:name w:val="Normal"/>
@@ -3280,6 +3185,7 @@
   <w:style w:type="character" w:default="1" w:styleId="DefaultParagraphFont">
     <w:name w:val="Default Paragraph Font"/>
     <w:uiPriority w:val="1"/>
+    <w:semiHidden/>
     <w:unhideWhenUsed/>
   </w:style>
   <w:style w:type="table" w:default="1" w:styleId="TableNormal">
